--- a/Project_Glossary.docx
+++ b/Project_Glossary.docx
@@ -10,14 +10,9 @@
           <w:rFonts w:ascii="Times New Roman" w:hAnsi="Times New Roman"/>
         </w:rPr>
       </w:pPr>
-      <w:fldSimple w:instr=" SUBJECT  \* MERGEFORMAT ">
-        <w:r>
-          <w:rPr>
-            <w:rFonts w:ascii="Times New Roman" w:hAnsi="Times New Roman"/>
-          </w:rPr>
-          <w:t>&lt;Project Name&gt;</w:t>
-        </w:r>
-      </w:fldSimple>
+      <w:r>
+        <w:t>NBA Game Ticket</w:t>
+      </w:r>
     </w:p>
     <w:p>
       <w:pPr>
@@ -42,23 +37,6 @@
           <w:rFonts w:ascii="Times New Roman" w:hAnsi="Times New Roman"/>
         </w:rPr>
       </w:pPr>
-    </w:p>
-    <w:p>
-      <w:pPr>
-        <w:pStyle w:val="Title"/>
-        <w:jc w:val="right"/>
-        <w:rPr>
-          <w:rFonts w:ascii="Times New Roman" w:hAnsi="Times New Roman"/>
-          <w:sz w:val="28"/>
-        </w:rPr>
-      </w:pPr>
-      <w:r>
-        <w:rPr>
-          <w:rFonts w:ascii="Times New Roman" w:hAnsi="Times New Roman"/>
-          <w:sz w:val="28"/>
-        </w:rPr>
-        <w:t>Version &lt;1.0&gt;</w:t>
-      </w:r>
     </w:p>
     <w:p>
       <w:pPr>
@@ -73,7 +51,12 @@
     <w:p>
       <w:pPr>
         <w:sectPr>
-          <w:headerReference w:type="default" r:id="rId7"/>
+          <w:headerReference w:type="even" r:id="rId7"/>
+          <w:headerReference w:type="default" r:id="rId8"/>
+          <w:footerReference w:type="even" r:id="rId9"/>
+          <w:footerReference w:type="default" r:id="rId10"/>
+          <w:headerReference w:type="first" r:id="rId11"/>
+          <w:footerReference w:type="first" r:id="rId12"/>
           <w:pgSz w:w="12240" w:h="15840" w:code="1"/>
           <w:pgMar w:top="1440" w:right="1440" w:bottom="1440" w:left="1440" w:header="720" w:footer="720" w:gutter="0"/>
           <w:cols w:space="720"/>
@@ -84,320 +67,25 @@
     <w:p>
       <w:pPr>
         <w:pStyle w:val="Title"/>
+        <w:jc w:val="left"/>
         <w:rPr>
           <w:rFonts w:ascii="Times New Roman" w:hAnsi="Times New Roman"/>
         </w:rPr>
       </w:pPr>
-      <w:r>
+    </w:p>
+    <w:p>
+      <w:pPr>
+        <w:pStyle w:val="Title"/>
+        <w:ind w:firstLine="720"/>
+        <w:jc w:val="left"/>
         <w:rPr>
           <w:rFonts w:ascii="Times New Roman" w:hAnsi="Times New Roman"/>
         </w:rPr>
-        <w:lastRenderedPageBreak/>
-        <w:t>Revision History</w:t>
-      </w:r>
-    </w:p>
-    <w:tbl>
-      <w:tblPr>
-        <w:tblW w:w="0" w:type="auto"/>
-        <w:tblBorders>
-          <w:top w:val="single" w:sz="6" w:space="0" w:color="auto"/>
-          <w:left w:val="single" w:sz="6" w:space="0" w:color="auto"/>
-          <w:bottom w:val="single" w:sz="6" w:space="0" w:color="auto"/>
-          <w:right w:val="single" w:sz="6" w:space="0" w:color="auto"/>
-          <w:insideH w:val="single" w:sz="6" w:space="0" w:color="auto"/>
-          <w:insideV w:val="single" w:sz="6" w:space="0" w:color="auto"/>
-        </w:tblBorders>
-        <w:tblLayout w:type="fixed"/>
-        <w:tblLook w:val="0000"/>
-      </w:tblPr>
-      <w:tblGrid>
-        <w:gridCol w:w="2304"/>
-        <w:gridCol w:w="1152"/>
-        <w:gridCol w:w="3744"/>
-        <w:gridCol w:w="2304"/>
-      </w:tblGrid>
-      <w:tr>
-        <w:tc>
-          <w:tcPr>
-            <w:tcW w:w="2304" w:type="dxa"/>
-          </w:tcPr>
-          <w:p>
-            <w:pPr>
-              <w:pStyle w:val="Tabletext"/>
-              <w:jc w:val="center"/>
-              <w:rPr>
-                <w:b/>
-              </w:rPr>
-            </w:pPr>
-            <w:r>
-              <w:rPr>
-                <w:b/>
-              </w:rPr>
-              <w:t>Date</w:t>
-            </w:r>
-          </w:p>
-        </w:tc>
-        <w:tc>
-          <w:tcPr>
-            <w:tcW w:w="1152" w:type="dxa"/>
-          </w:tcPr>
-          <w:p>
-            <w:pPr>
-              <w:pStyle w:val="Tabletext"/>
-              <w:jc w:val="center"/>
-              <w:rPr>
-                <w:b/>
-              </w:rPr>
-            </w:pPr>
-            <w:r>
-              <w:rPr>
-                <w:b/>
-              </w:rPr>
-              <w:t>Version</w:t>
-            </w:r>
-          </w:p>
-        </w:tc>
-        <w:tc>
-          <w:tcPr>
-            <w:tcW w:w="3744" w:type="dxa"/>
-          </w:tcPr>
-          <w:p>
-            <w:pPr>
-              <w:pStyle w:val="Tabletext"/>
-              <w:jc w:val="center"/>
-              <w:rPr>
-                <w:b/>
-              </w:rPr>
-            </w:pPr>
-            <w:r>
-              <w:rPr>
-                <w:b/>
-              </w:rPr>
-              <w:t>Description</w:t>
-            </w:r>
-          </w:p>
-        </w:tc>
-        <w:tc>
-          <w:tcPr>
-            <w:tcW w:w="2304" w:type="dxa"/>
-          </w:tcPr>
-          <w:p>
-            <w:pPr>
-              <w:pStyle w:val="Tabletext"/>
-              <w:jc w:val="center"/>
-              <w:rPr>
-                <w:b/>
-              </w:rPr>
-            </w:pPr>
-            <w:r>
-              <w:rPr>
-                <w:b/>
-              </w:rPr>
-              <w:t>Author</w:t>
-            </w:r>
-          </w:p>
-        </w:tc>
-      </w:tr>
-      <w:tr>
-        <w:tc>
-          <w:tcPr>
-            <w:tcW w:w="2304" w:type="dxa"/>
-          </w:tcPr>
-          <w:p>
-            <w:pPr>
-              <w:pStyle w:val="Tabletext"/>
-            </w:pPr>
-            <w:r>
-              <w:t>&lt;dd/mmm/yy&gt;</w:t>
-            </w:r>
-          </w:p>
-        </w:tc>
-        <w:tc>
-          <w:tcPr>
-            <w:tcW w:w="1152" w:type="dxa"/>
-          </w:tcPr>
-          <w:p>
-            <w:pPr>
-              <w:pStyle w:val="Tabletext"/>
-            </w:pPr>
-            <w:r>
-              <w:t>&lt;x.x&gt;</w:t>
-            </w:r>
-          </w:p>
-        </w:tc>
-        <w:tc>
-          <w:tcPr>
-            <w:tcW w:w="3744" w:type="dxa"/>
-          </w:tcPr>
-          <w:p>
-            <w:pPr>
-              <w:pStyle w:val="Tabletext"/>
-            </w:pPr>
-            <w:r>
-              <w:t>&lt;details&gt;</w:t>
-            </w:r>
-          </w:p>
-        </w:tc>
-        <w:tc>
-          <w:tcPr>
-            <w:tcW w:w="2304" w:type="dxa"/>
-          </w:tcPr>
-          <w:p>
-            <w:pPr>
-              <w:pStyle w:val="Tabletext"/>
-            </w:pPr>
-            <w:r>
-              <w:t>&lt;name&gt;</w:t>
-            </w:r>
-          </w:p>
-        </w:tc>
-      </w:tr>
-      <w:tr>
-        <w:tc>
-          <w:tcPr>
-            <w:tcW w:w="2304" w:type="dxa"/>
-          </w:tcPr>
-          <w:p>
-            <w:pPr>
-              <w:pStyle w:val="Tabletext"/>
-            </w:pPr>
-          </w:p>
-        </w:tc>
-        <w:tc>
-          <w:tcPr>
-            <w:tcW w:w="1152" w:type="dxa"/>
-          </w:tcPr>
-          <w:p>
-            <w:pPr>
-              <w:pStyle w:val="Tabletext"/>
-            </w:pPr>
-          </w:p>
-        </w:tc>
-        <w:tc>
-          <w:tcPr>
-            <w:tcW w:w="3744" w:type="dxa"/>
-          </w:tcPr>
-          <w:p>
-            <w:pPr>
-              <w:pStyle w:val="Tabletext"/>
-            </w:pPr>
-          </w:p>
-        </w:tc>
-        <w:tc>
-          <w:tcPr>
-            <w:tcW w:w="2304" w:type="dxa"/>
-          </w:tcPr>
-          <w:p>
-            <w:pPr>
-              <w:pStyle w:val="Tabletext"/>
-            </w:pPr>
-          </w:p>
-        </w:tc>
-      </w:tr>
-      <w:tr>
-        <w:tc>
-          <w:tcPr>
-            <w:tcW w:w="2304" w:type="dxa"/>
-          </w:tcPr>
-          <w:p>
-            <w:pPr>
-              <w:pStyle w:val="Tabletext"/>
-            </w:pPr>
-          </w:p>
-        </w:tc>
-        <w:tc>
-          <w:tcPr>
-            <w:tcW w:w="1152" w:type="dxa"/>
-          </w:tcPr>
-          <w:p>
-            <w:pPr>
-              <w:pStyle w:val="Tabletext"/>
-            </w:pPr>
-          </w:p>
-        </w:tc>
-        <w:tc>
-          <w:tcPr>
-            <w:tcW w:w="3744" w:type="dxa"/>
-          </w:tcPr>
-          <w:p>
-            <w:pPr>
-              <w:pStyle w:val="Tabletext"/>
-            </w:pPr>
-          </w:p>
-        </w:tc>
-        <w:tc>
-          <w:tcPr>
-            <w:tcW w:w="2304" w:type="dxa"/>
-          </w:tcPr>
-          <w:p>
-            <w:pPr>
-              <w:pStyle w:val="Tabletext"/>
-            </w:pPr>
-          </w:p>
-        </w:tc>
-      </w:tr>
-      <w:tr>
-        <w:tc>
-          <w:tcPr>
-            <w:tcW w:w="2304" w:type="dxa"/>
-          </w:tcPr>
-          <w:p>
-            <w:pPr>
-              <w:pStyle w:val="Tabletext"/>
-            </w:pPr>
-          </w:p>
-        </w:tc>
-        <w:tc>
-          <w:tcPr>
-            <w:tcW w:w="1152" w:type="dxa"/>
-          </w:tcPr>
-          <w:p>
-            <w:pPr>
-              <w:pStyle w:val="Tabletext"/>
-            </w:pPr>
-          </w:p>
-        </w:tc>
-        <w:tc>
-          <w:tcPr>
-            <w:tcW w:w="3744" w:type="dxa"/>
-          </w:tcPr>
-          <w:p>
-            <w:pPr>
-              <w:pStyle w:val="Tabletext"/>
-            </w:pPr>
-          </w:p>
-        </w:tc>
-        <w:tc>
-          <w:tcPr>
-            <w:tcW w:w="2304" w:type="dxa"/>
-          </w:tcPr>
-          <w:p>
-            <w:pPr>
-              <w:pStyle w:val="Tabletext"/>
-            </w:pPr>
-          </w:p>
-        </w:tc>
-      </w:tr>
-    </w:tbl>
-    <w:p/>
-    <w:p>
-      <w:pPr>
-        <w:pStyle w:val="Title"/>
+      </w:pPr>
+      <w:r>
         <w:rPr>
           <w:rFonts w:ascii="Times New Roman" w:hAnsi="Times New Roman"/>
         </w:rPr>
-      </w:pPr>
-      <w:r>
-        <w:rPr>
-          <w:rFonts w:ascii="Times New Roman" w:hAnsi="Times New Roman"/>
-        </w:rPr>
-        <w:br w:type="page"/>
-      </w:r>
-      <w:r>
-        <w:rPr>
-          <w:rFonts w:ascii="Times New Roman" w:hAnsi="Times New Roman"/>
-        </w:rPr>
-        <w:lastRenderedPageBreak/>
         <w:t>Table of Contents</w:t>
       </w:r>
     </w:p>
@@ -588,92 +276,7 @@
         <w:lastRenderedPageBreak/>
         <w:t>Glossary</w:t>
       </w:r>
-    </w:p>
-    <w:p>
-      <w:pPr>
-        <w:pStyle w:val="Heading1"/>
-        <w:rPr>
-          <w:rFonts w:ascii="Times New Roman" w:hAnsi="Times New Roman"/>
-        </w:rPr>
-      </w:pPr>
-      <w:bookmarkStart w:id="0" w:name="_Toc456598586"/>
-      <w:bookmarkStart w:id="1" w:name="_Toc456600917"/>
-      <w:bookmarkStart w:id="2" w:name="_Toc436203377"/>
-      <w:bookmarkStart w:id="3" w:name="_Toc452813577"/>
-      <w:bookmarkStart w:id="4" w:name="_Toc254949441"/>
-      <w:r>
-        <w:rPr>
-          <w:rFonts w:ascii="Times New Roman" w:hAnsi="Times New Roman"/>
-        </w:rPr>
-        <w:t>Introduction</w:t>
-      </w:r>
-      <w:bookmarkEnd w:id="0"/>
-      <w:bookmarkEnd w:id="1"/>
-      <w:bookmarkEnd w:id="4"/>
-    </w:p>
-    <w:p>
-      <w:pPr>
-        <w:pStyle w:val="InfoBlue"/>
-      </w:pPr>
-      <w:r>
-        <w:t xml:space="preserve">[The introduction of the </w:t>
-      </w:r>
-      <w:r>
-        <w:rPr>
-          <w:b/>
-          <w:bCs/>
-        </w:rPr>
-        <w:t>Glossary</w:t>
-      </w:r>
-      <w:r>
-        <w:rPr>
-          <w:b/>
-          <w:bCs/>
-        </w:rPr>
-        <w:t xml:space="preserve"> </w:t>
-      </w:r>
-      <w:r>
-        <w:t>document provides an overview of the entire document.</w:t>
-      </w:r>
-      <w:r>
-        <w:t>]</w:t>
-      </w:r>
-    </w:p>
-    <w:p>
-      <w:pPr>
-        <w:pStyle w:val="Heading1"/>
-        <w:rPr>
-          <w:rFonts w:ascii="Times New Roman" w:hAnsi="Times New Roman"/>
-        </w:rPr>
-      </w:pPr>
-      <w:bookmarkStart w:id="5" w:name="_Toc254949442"/>
-      <w:bookmarkEnd w:id="2"/>
-      <w:bookmarkEnd w:id="3"/>
-      <w:r>
-        <w:rPr>
-          <w:rFonts w:ascii="Times New Roman" w:hAnsi="Times New Roman"/>
-        </w:rPr>
-        <w:t>Glossary</w:t>
-      </w:r>
-      <w:bookmarkEnd w:id="5"/>
-    </w:p>
-    <w:p>
-      <w:pPr>
-        <w:pStyle w:val="InfoBlue"/>
-      </w:pPr>
-      <w:bookmarkStart w:id="6" w:name="_Toc436203381"/>
-      <w:r>
-        <w:t xml:space="preserve"> </w:t>
-      </w:r>
-      <w:r>
-        <w:t xml:space="preserve">[Present </w:t>
-      </w:r>
-      <w:r>
-        <w:t>the noteworthy terms and their definition, format and validation rules if appropriate</w:t>
-      </w:r>
-      <w:r>
-        <w:t>.]</w:t>
-      </w:r>
+      <w:bookmarkStart w:id="0" w:name="_Toc436203381"/>
     </w:p>
     <w:tbl>
       <w:tblPr>
@@ -846,7 +449,7 @@
           </w:p>
         </w:tc>
       </w:tr>
-      <w:bookmarkEnd w:id="6"/>
+      <w:bookmarkEnd w:id="0"/>
     </w:tbl>
     <w:p>
       <w:pPr>
@@ -854,11 +457,12 @@
       </w:pPr>
     </w:p>
     <w:sectPr>
-      <w:headerReference w:type="default" r:id="rId8"/>
-      <w:footerReference w:type="default" r:id="rId9"/>
+      <w:headerReference w:type="default" r:id="rId13"/>
+      <w:footerReference w:type="default" r:id="rId14"/>
       <w:pgSz w:w="12240" w:h="15840" w:code="1"/>
       <w:pgMar w:top="1440" w:right="1440" w:bottom="1440" w:left="1440" w:header="720" w:footer="720" w:gutter="0"/>
       <w:cols w:space="720"/>
+      <w:docGrid w:linePitch="360"/>
     </w:sectPr>
   </w:body>
 </w:document>
@@ -866,7 +470,7 @@
 
 <file path=word/endnotes.xml><?xml version="1.0" encoding="utf-8"?>
 <w:endnotes xmlns:ve="http://schemas.openxmlformats.org/markup-compatibility/2006" xmlns:o="urn:schemas-microsoft-com:office:office" xmlns:r="http://schemas.openxmlformats.org/officeDocument/2006/relationships" xmlns:m="http://schemas.openxmlformats.org/officeDocument/2006/math" xmlns:v="urn:schemas-microsoft-com:vml" xmlns:wp="http://schemas.openxmlformats.org/drawingml/2006/wordprocessingDrawing" xmlns:w10="urn:schemas-microsoft-com:office:word" xmlns:w="http://schemas.openxmlformats.org/wordprocessingml/2006/main" xmlns:wne="http://schemas.microsoft.com/office/word/2006/wordml">
-  <w:endnote w:type="separator" w:id="0">
+  <w:endnote w:type="separator" w:id="-1">
     <w:p>
       <w:pPr>
         <w:spacing w:line="240" w:lineRule="auto"/>
@@ -876,7 +480,7 @@
       </w:r>
     </w:p>
   </w:endnote>
-  <w:endnote w:type="continuationSeparator" w:id="1">
+  <w:endnote w:type="continuationSeparator" w:id="0">
     <w:p>
       <w:pPr>
         <w:spacing w:line="240" w:lineRule="auto"/>
@@ -890,6 +494,36 @@
 </file>
 
 <file path=word/footer1.xml><?xml version="1.0" encoding="utf-8"?>
+<w:ftr xmlns:ve="http://schemas.openxmlformats.org/markup-compatibility/2006" xmlns:o="urn:schemas-microsoft-com:office:office" xmlns:r="http://schemas.openxmlformats.org/officeDocument/2006/relationships" xmlns:m="http://schemas.openxmlformats.org/officeDocument/2006/math" xmlns:v="urn:schemas-microsoft-com:vml" xmlns:wp="http://schemas.openxmlformats.org/drawingml/2006/wordprocessingDrawing" xmlns:w10="urn:schemas-microsoft-com:office:word" xmlns:w="http://schemas.openxmlformats.org/wordprocessingml/2006/main" xmlns:wne="http://schemas.microsoft.com/office/word/2006/wordml">
+  <w:p>
+    <w:pPr>
+      <w:pStyle w:val="Footer"/>
+    </w:pPr>
+  </w:p>
+</w:ftr>
+</file>
+
+<file path=word/footer2.xml><?xml version="1.0" encoding="utf-8"?>
+<w:ftr xmlns:ve="http://schemas.openxmlformats.org/markup-compatibility/2006" xmlns:o="urn:schemas-microsoft-com:office:office" xmlns:r="http://schemas.openxmlformats.org/officeDocument/2006/relationships" xmlns:m="http://schemas.openxmlformats.org/officeDocument/2006/math" xmlns:v="urn:schemas-microsoft-com:vml" xmlns:wp="http://schemas.openxmlformats.org/drawingml/2006/wordprocessingDrawing" xmlns:w10="urn:schemas-microsoft-com:office:word" xmlns:w="http://schemas.openxmlformats.org/wordprocessingml/2006/main" xmlns:wne="http://schemas.microsoft.com/office/word/2006/wordml">
+  <w:p>
+    <w:pPr>
+      <w:pStyle w:val="Footer"/>
+    </w:pPr>
+  </w:p>
+</w:ftr>
+</file>
+
+<file path=word/footer3.xml><?xml version="1.0" encoding="utf-8"?>
+<w:ftr xmlns:ve="http://schemas.openxmlformats.org/markup-compatibility/2006" xmlns:o="urn:schemas-microsoft-com:office:office" xmlns:r="http://schemas.openxmlformats.org/officeDocument/2006/relationships" xmlns:m="http://schemas.openxmlformats.org/officeDocument/2006/math" xmlns:v="urn:schemas-microsoft-com:vml" xmlns:wp="http://schemas.openxmlformats.org/drawingml/2006/wordprocessingDrawing" xmlns:w10="urn:schemas-microsoft-com:office:word" xmlns:w="http://schemas.openxmlformats.org/wordprocessingml/2006/main" xmlns:wne="http://schemas.microsoft.com/office/word/2006/wordml">
+  <w:p>
+    <w:pPr>
+      <w:pStyle w:val="Footer"/>
+    </w:pPr>
+  </w:p>
+</w:ftr>
+</file>
+
+<file path=word/footer4.xml><?xml version="1.0" encoding="utf-8"?>
 <w:ftr xmlns:ve="http://schemas.openxmlformats.org/markup-compatibility/2006" xmlns:o="urn:schemas-microsoft-com:office:office" xmlns:r="http://schemas.openxmlformats.org/officeDocument/2006/relationships" xmlns:m="http://schemas.openxmlformats.org/officeDocument/2006/math" xmlns:v="urn:schemas-microsoft-com:vml" xmlns:wp="http://schemas.openxmlformats.org/drawingml/2006/wordprocessingDrawing" xmlns:w10="urn:schemas-microsoft-com:office:word" xmlns:w="http://schemas.openxmlformats.org/wordprocessingml/2006/main" xmlns:wne="http://schemas.microsoft.com/office/word/2006/wordml">
   <w:tbl>
     <w:tblPr>
@@ -944,11 +578,9 @@
           <w:r>
             <w:sym w:font="Symbol" w:char="F0D3"/>
           </w:r>
-          <w:fldSimple w:instr=" DOCPROPERTY &quot;Company&quot;  \* MERGEFORMAT ">
-            <w:r>
-              <w:t>&lt;Student Name&gt;</w:t>
-            </w:r>
-          </w:fldSimple>
+          <w:r>
+            <w:t>Zbucea Razvan</w:t>
+          </w:r>
           <w:r>
             <w:t xml:space="preserve">, </w:t>
           </w:r>
@@ -957,7 +589,7 @@
               <w:rPr>
                 <w:noProof/>
               </w:rPr>
-              <w:t>2010</w:t>
+              <w:t>2020</w:t>
             </w:r>
           </w:fldSimple>
         </w:p>
@@ -1024,7 +656,7 @@
 
 <file path=word/footnotes.xml><?xml version="1.0" encoding="utf-8"?>
 <w:footnotes xmlns:ve="http://schemas.openxmlformats.org/markup-compatibility/2006" xmlns:o="urn:schemas-microsoft-com:office:office" xmlns:r="http://schemas.openxmlformats.org/officeDocument/2006/relationships" xmlns:m="http://schemas.openxmlformats.org/officeDocument/2006/math" xmlns:v="urn:schemas-microsoft-com:vml" xmlns:wp="http://schemas.openxmlformats.org/drawingml/2006/wordprocessingDrawing" xmlns:w10="urn:schemas-microsoft-com:office:word" xmlns:w="http://schemas.openxmlformats.org/wordprocessingml/2006/main" xmlns:wne="http://schemas.microsoft.com/office/word/2006/wordml">
-  <w:footnote w:type="separator" w:id="0">
+  <w:footnote w:type="separator" w:id="-1">
     <w:p>
       <w:pPr>
         <w:spacing w:line="240" w:lineRule="auto"/>
@@ -1034,7 +666,7 @@
       </w:r>
     </w:p>
   </w:footnote>
-  <w:footnote w:type="continuationSeparator" w:id="1">
+  <w:footnote w:type="continuationSeparator" w:id="0">
     <w:p>
       <w:pPr>
         <w:spacing w:line="240" w:lineRule="auto"/>
@@ -1051,75 +683,6 @@
 <w:hdr xmlns:ve="http://schemas.openxmlformats.org/markup-compatibility/2006" xmlns:o="urn:schemas-microsoft-com:office:office" xmlns:r="http://schemas.openxmlformats.org/officeDocument/2006/relationships" xmlns:m="http://schemas.openxmlformats.org/officeDocument/2006/math" xmlns:v="urn:schemas-microsoft-com:vml" xmlns:wp="http://schemas.openxmlformats.org/drawingml/2006/wordprocessingDrawing" xmlns:w10="urn:schemas-microsoft-com:office:word" xmlns:w="http://schemas.openxmlformats.org/wordprocessingml/2006/main" xmlns:wne="http://schemas.microsoft.com/office/word/2006/wordml">
   <w:p>
     <w:pPr>
-      <w:rPr>
-        <w:sz w:val="24"/>
-      </w:rPr>
-    </w:pPr>
-  </w:p>
-  <w:p>
-    <w:pPr>
-      <w:pBdr>
-        <w:top w:val="single" w:sz="6" w:space="1" w:color="auto"/>
-      </w:pBdr>
-      <w:rPr>
-        <w:sz w:val="24"/>
-      </w:rPr>
-    </w:pPr>
-  </w:p>
-  <w:p>
-    <w:pPr>
-      <w:pBdr>
-        <w:bottom w:val="single" w:sz="6" w:space="1" w:color="auto"/>
-      </w:pBdr>
-      <w:jc w:val="right"/>
-    </w:pPr>
-    <w:fldSimple w:instr=" DOCPROPERTY &quot;Company&quot;  \* MERGEFORMAT ">
-      <w:r>
-        <w:rPr>
-          <w:rFonts w:ascii="Arial" w:hAnsi="Arial"/>
-          <w:b/>
-          <w:sz w:val="36"/>
-        </w:rPr>
-        <w:t>&lt;Student Name&gt;</w:t>
-      </w:r>
-    </w:fldSimple>
-  </w:p>
-  <w:p>
-    <w:pPr>
-      <w:pBdr>
-        <w:bottom w:val="single" w:sz="6" w:space="1" w:color="auto"/>
-      </w:pBdr>
-      <w:jc w:val="right"/>
-      <w:rPr>
-        <w:rFonts w:ascii="Arial" w:hAnsi="Arial"/>
-        <w:b/>
-        <w:sz w:val="36"/>
-      </w:rPr>
-    </w:pPr>
-    <w:fldSimple w:instr=" DOCPROPERTY &quot;Company&quot;  \* MERGEFORMAT ">
-      <w:r>
-        <w:rPr>
-          <w:rFonts w:ascii="Arial" w:hAnsi="Arial"/>
-          <w:b/>
-          <w:sz w:val="36"/>
-        </w:rPr>
-        <w:t>&lt;Group Number&gt;</w:t>
-      </w:r>
-    </w:fldSimple>
-  </w:p>
-  <w:p>
-    <w:pPr>
-      <w:pBdr>
-        <w:bottom w:val="single" w:sz="6" w:space="1" w:color="auto"/>
-      </w:pBdr>
-      <w:jc w:val="right"/>
-      <w:rPr>
-        <w:sz w:val="24"/>
-      </w:rPr>
-    </w:pPr>
-  </w:p>
-  <w:p>
-    <w:pPr>
       <w:pStyle w:val="Header"/>
     </w:pPr>
   </w:p>
@@ -1127,6 +690,81 @@
 </file>
 
 <file path=word/header2.xml><?xml version="1.0" encoding="utf-8"?>
+<w:hdr xmlns:ve="http://schemas.openxmlformats.org/markup-compatibility/2006" xmlns:o="urn:schemas-microsoft-com:office:office" xmlns:r="http://schemas.openxmlformats.org/officeDocument/2006/relationships" xmlns:m="http://schemas.openxmlformats.org/officeDocument/2006/math" xmlns:v="urn:schemas-microsoft-com:vml" xmlns:wp="http://schemas.openxmlformats.org/drawingml/2006/wordprocessingDrawing" xmlns:w10="urn:schemas-microsoft-com:office:word" xmlns:w="http://schemas.openxmlformats.org/wordprocessingml/2006/main" xmlns:wne="http://schemas.microsoft.com/office/word/2006/wordml">
+  <w:p>
+    <w:pPr>
+      <w:rPr>
+        <w:sz w:val="24"/>
+      </w:rPr>
+    </w:pPr>
+  </w:p>
+  <w:p>
+    <w:pPr>
+      <w:pBdr>
+        <w:top w:val="single" w:sz="6" w:space="1" w:color="auto"/>
+      </w:pBdr>
+      <w:rPr>
+        <w:sz w:val="24"/>
+      </w:rPr>
+    </w:pPr>
+  </w:p>
+  <w:p>
+    <w:pPr>
+      <w:pBdr>
+        <w:bottom w:val="single" w:sz="6" w:space="1" w:color="auto"/>
+      </w:pBdr>
+      <w:jc w:val="right"/>
+    </w:pPr>
+    <w:r>
+      <w:t>Zbucea Razvan</w:t>
+    </w:r>
+  </w:p>
+  <w:p>
+    <w:pPr>
+      <w:pBdr>
+        <w:bottom w:val="single" w:sz="6" w:space="1" w:color="auto"/>
+      </w:pBdr>
+      <w:jc w:val="right"/>
+      <w:rPr>
+        <w:rFonts w:ascii="Arial" w:hAnsi="Arial"/>
+        <w:b/>
+        <w:sz w:val="36"/>
+      </w:rPr>
+    </w:pPr>
+    <w:r>
+      <w:t>30431</w:t>
+    </w:r>
+  </w:p>
+  <w:p>
+    <w:pPr>
+      <w:pBdr>
+        <w:bottom w:val="single" w:sz="6" w:space="1" w:color="auto"/>
+      </w:pBdr>
+      <w:jc w:val="right"/>
+      <w:rPr>
+        <w:sz w:val="24"/>
+      </w:rPr>
+    </w:pPr>
+  </w:p>
+  <w:p>
+    <w:pPr>
+      <w:pStyle w:val="Header"/>
+    </w:pPr>
+  </w:p>
+</w:hdr>
+</file>
+
+<file path=word/header3.xml><?xml version="1.0" encoding="utf-8"?>
+<w:hdr xmlns:ve="http://schemas.openxmlformats.org/markup-compatibility/2006" xmlns:o="urn:schemas-microsoft-com:office:office" xmlns:r="http://schemas.openxmlformats.org/officeDocument/2006/relationships" xmlns:m="http://schemas.openxmlformats.org/officeDocument/2006/math" xmlns:v="urn:schemas-microsoft-com:vml" xmlns:wp="http://schemas.openxmlformats.org/drawingml/2006/wordprocessingDrawing" xmlns:w10="urn:schemas-microsoft-com:office:word" xmlns:w="http://schemas.openxmlformats.org/wordprocessingml/2006/main" xmlns:wne="http://schemas.microsoft.com/office/word/2006/wordml">
+  <w:p>
+    <w:pPr>
+      <w:pStyle w:val="Header"/>
+    </w:pPr>
+  </w:p>
+</w:hdr>
+</file>
+
+<file path=word/header4.xml><?xml version="1.0" encoding="utf-8"?>
 <w:hdr xmlns:ve="http://schemas.openxmlformats.org/markup-compatibility/2006" xmlns:o="urn:schemas-microsoft-com:office:office" xmlns:r="http://schemas.openxmlformats.org/officeDocument/2006/relationships" xmlns:m="http://schemas.openxmlformats.org/officeDocument/2006/math" xmlns:v="urn:schemas-microsoft-com:vml" xmlns:wp="http://schemas.openxmlformats.org/drawingml/2006/wordprocessingDrawing" xmlns:w10="urn:schemas-microsoft-com:office:word" xmlns:w="http://schemas.openxmlformats.org/wordprocessingml/2006/main" xmlns:wne="http://schemas.microsoft.com/office/word/2006/wordml">
   <w:tbl>
     <w:tblPr>
@@ -1144,7 +782,6 @@
     </w:tblPr>
     <w:tblGrid>
       <w:gridCol w:w="6379"/>
-      <w:gridCol w:w="3179"/>
     </w:tblGrid>
     <w:tr>
       <w:tc>
@@ -1152,27 +789,8 @@
           <w:tcW w:w="6379" w:type="dxa"/>
         </w:tcPr>
         <w:p>
-          <w:fldSimple w:instr=" SUBJECT  \* MERGEFORMAT ">
-            <w:r>
-              <w:t>&lt;Project Name&gt;</w:t>
-            </w:r>
-          </w:fldSimple>
-        </w:p>
-      </w:tc>
-      <w:tc>
-        <w:tcPr>
-          <w:tcW w:w="3179" w:type="dxa"/>
-        </w:tcPr>
-        <w:p>
-          <w:pPr>
-            <w:tabs>
-              <w:tab w:val="left" w:pos="1135"/>
-            </w:tabs>
-            <w:spacing w:before="40"/>
-            <w:ind w:right="68"/>
-          </w:pPr>
           <w:r>
-            <w:t xml:space="preserve">  Version:           &lt;1.0&gt;</w:t>
+            <w:t>NBA Game Ticket</w:t>
           </w:r>
         </w:p>
       </w:tc>
@@ -1185,29 +803,6 @@
         <w:p>
           <w:r>
             <w:t>Glossary</w:t>
-          </w:r>
-        </w:p>
-      </w:tc>
-      <w:tc>
-        <w:tcPr>
-          <w:tcW w:w="3179" w:type="dxa"/>
-        </w:tcPr>
-        <w:p>
-          <w:r>
-            <w:t xml:space="preserve">  Date:  &lt;dd/mmm/yy&gt;</w:t>
-          </w:r>
-        </w:p>
-      </w:tc>
-    </w:tr>
-    <w:tr>
-      <w:tc>
-        <w:tcPr>
-          <w:tcW w:w="9558" w:type="dxa"/>
-          <w:gridSpan w:val="2"/>
-        </w:tcPr>
-        <w:p>
-          <w:r>
-            <w:t>&lt;document identifier&gt;</w:t>
           </w:r>
         </w:p>
       </w:tc>
@@ -2310,7 +1905,7 @@
     <w:rPrDefault>
       <w:rPr>
         <w:rFonts w:ascii="Times New Roman" w:eastAsia="Times New Roman" w:hAnsi="Times New Roman" w:cs="Times New Roman"/>
-        <w:lang w:val="en-US" w:eastAsia="en-US" w:bidi="ar-SA"/>
+        <w:lang w:val="en-GB" w:eastAsia="en-GB" w:bidi="ar-SA"/>
       </w:rPr>
     </w:rPrDefault>
     <w:pPrDefault/>
@@ -2462,6 +2057,9 @@
       <w:widowControl w:val="0"/>
       <w:spacing w:line="240" w:lineRule="atLeast"/>
     </w:pPr>
+    <w:rPr>
+      <w:lang w:val="en-US" w:eastAsia="en-US"/>
+    </w:rPr>
   </w:style>
   <w:style w:type="paragraph" w:styleId="Heading1">
     <w:name w:val="heading 1"/>
